--- a/FOLLOW_THIS_RAD_FINAL_v4.docx
+++ b/FOLLOW_THIS_RAD_FINAL_v4.docx
@@ -1,6 +1,6 @@
 
 <file path=word/document.xml><?xml version="1.0" encoding="utf-8"?>
-<w:document xmlns:wpc="http://schemas.microsoft.com/office/word/2010/wordprocessingCanvas" xmlns:cx="http://schemas.microsoft.com/office/drawing/2014/chartex" xmlns:cx1="http://schemas.microsoft.com/office/drawing/2015/9/8/chartex" xmlns:cx2="http://schemas.microsoft.com/office/drawing/2015/10/21/chartex" xmlns:mc="http://schemas.openxmlformats.org/markup-compatibility/2006" xmlns:o="urn:schemas-microsoft-com:office:office" xmlns:r="http://schemas.openxmlformats.org/officeDocument/2006/relationships" xmlns:m="http://schemas.openxmlformats.org/officeDocument/2006/math" xmlns:v="urn:schemas-microsoft-com:vml" xmlns:wp14="http://schemas.microsoft.com/office/word/2010/wordprocessingDrawing" xmlns:wp="http://schemas.openxmlformats.org/drawingml/2006/wordprocessingDrawing" xmlns:w10="urn:schemas-microsoft-com:office:word" xmlns:w="http://schemas.openxmlformats.org/wordprocessingml/2006/main" xmlns:w14="http://schemas.microsoft.com/office/word/2010/wordml" xmlns:w15="http://schemas.microsoft.com/office/word/2012/wordml" xmlns:w16se="http://schemas.microsoft.com/office/word/2015/wordml/symex" xmlns:wpg="http://schemas.microsoft.com/office/word/2010/wordprocessingGroup" xmlns:wpi="http://schemas.microsoft.com/office/word/2010/wordprocessingInk" xmlns:wne="http://schemas.microsoft.com/office/word/2006/wordml" xmlns:wps="http://schemas.microsoft.com/office/word/2010/wordprocessingShape" mc:Ignorable="w14 w15 w16se wp14">
+<w:document xmlns:wpc="http://schemas.microsoft.com/office/word/2010/wordprocessingCanvas" xmlns:mc="http://schemas.openxmlformats.org/markup-compatibility/2006" xmlns:o="urn:schemas-microsoft-com:office:office" xmlns:r="http://schemas.openxmlformats.org/officeDocument/2006/relationships" xmlns:m="http://schemas.openxmlformats.org/officeDocument/2006/math" xmlns:v="urn:schemas-microsoft-com:vml" xmlns:wp14="http://schemas.microsoft.com/office/word/2010/wordprocessingDrawing" xmlns:wp="http://schemas.openxmlformats.org/drawingml/2006/wordprocessingDrawing" xmlns:w10="urn:schemas-microsoft-com:office:word" xmlns:w="http://schemas.openxmlformats.org/wordprocessingml/2006/main" xmlns:w14="http://schemas.microsoft.com/office/word/2010/wordml" xmlns:w15="http://schemas.microsoft.com/office/word/2012/wordml" xmlns:wpg="http://schemas.microsoft.com/office/word/2010/wordprocessingGroup" xmlns:wpi="http://schemas.microsoft.com/office/word/2010/wordprocessingInk" xmlns:wne="http://schemas.microsoft.com/office/word/2006/wordml" xmlns:wps="http://schemas.microsoft.com/office/word/2010/wordprocessingShape" mc:Ignorable="w14 w15 wp14">
   <w:body>
     <w:p>
       <w:pPr>
@@ -290,8 +290,18 @@
           <w:sz w:val="24"/>
           <w:szCs w:val="24"/>
         </w:rPr>
-        <w:t>Chris Gonsalves</w:t>
-      </w:r>
+        <w:t xml:space="preserve">Chris </w:t>
+      </w:r>
+      <w:proofErr w:type="spellStart"/>
+      <w:r>
+        <w:rPr>
+          <w:rFonts w:ascii="Times New Roman" w:hAnsi="Times New Roman"/>
+          <w:sz w:val="24"/>
+          <w:szCs w:val="24"/>
+        </w:rPr>
+        <w:t>Gonsalves</w:t>
+      </w:r>
+      <w:proofErr w:type="spellEnd"/>
     </w:p>
     <w:p>
       <w:pPr>
@@ -432,11 +442,21 @@
         </w:rPr>
         <w:t>The rest of this document is structured as follows: Chapter 1 contains the introduction. This chapter presents a brief description of the system. Chapter 2 outlines the functional requirements of the system.</w:t>
       </w:r>
+      <w:r>
+        <w:rPr>
+          <w:rFonts w:ascii="Times New Roman" w:hAnsi="Times New Roman"/>
+          <w:sz w:val="24"/>
+          <w:szCs w:val="24"/>
+        </w:rPr>
+        <w:t xml:space="preserve">  In addition, Chapter 2 contains use case diagrams and use case descriptions for all use cases involved in ESS.  Lastly, the requirement analysis will be outlined in Chapter 2 on next revision of RAD document.  Chapter 3 illustrates key GUI screen mockups for the Employee Scheduling System.</w:t>
+      </w:r>
     </w:p>
     <w:p>
       <w:r>
         <w:br w:type="page"/>
       </w:r>
+      <w:bookmarkStart w:id="0" w:name="_GoBack"/>
+      <w:bookmarkEnd w:id="0"/>
     </w:p>
     <w:p>
       <w:pPr>
@@ -1051,6 +1071,7 @@
         </w:rPr>
         <w:t xml:space="preserve">  </w:t>
       </w:r>
+      <w:proofErr w:type="gramStart"/>
       <w:r>
         <w:rPr>
           <w:rFonts w:ascii="Times New Roman" w:hAnsi="Times New Roman"/>
@@ -1096,6 +1117,7 @@
         </w:rPr>
         <w:t>equirements</w:t>
       </w:r>
+      <w:proofErr w:type="gramEnd"/>
       <w:r>
         <w:rPr>
           <w:rFonts w:ascii="Times New Roman" w:hAnsi="Times New Roman"/>
@@ -2226,34 +2248,7 @@
           <w:sz w:val="28"/>
           <w:szCs w:val="28"/>
         </w:rPr>
-        <w:t>...........................................................</w:t>
-      </w:r>
-      <w:r>
-        <w:rPr>
-          <w:rFonts w:ascii="Times New Roman" w:hAnsi="Times New Roman"/>
-          <w:smallCaps/>
-          <w:sz w:val="28"/>
-          <w:szCs w:val="28"/>
-        </w:rPr>
-        <w:t>................</w:t>
-      </w:r>
-      <w:r>
-        <w:rPr>
-          <w:rFonts w:ascii="Times New Roman" w:hAnsi="Times New Roman"/>
-          <w:smallCaps/>
-          <w:sz w:val="28"/>
-          <w:szCs w:val="28"/>
-        </w:rPr>
-        <w:t>.......</w:t>
-      </w:r>
-      <w:r>
-        <w:rPr>
-          <w:rFonts w:ascii="Times New Roman" w:hAnsi="Times New Roman"/>
-          <w:smallCaps/>
-          <w:sz w:val="28"/>
-          <w:szCs w:val="28"/>
-        </w:rPr>
-        <w:t>29</w:t>
+        <w:t>..................................................................................29</w:t>
       </w:r>
     </w:p>
     <w:p>
@@ -2657,7 +2652,25 @@
           <w:sz w:val="24"/>
           <w:szCs w:val="24"/>
         </w:rPr>
-        <w:t>, must supply valid login credentials (EmployeeID and password) to be authorized to access and use the system. Upon doing so, the user will have created a session with ESS, where a user can modify database contents through normal usage. Valid login will direct the user to his or her appropriate activity based on the user’s class.</w:t>
+        <w:t>, must supply valid login credentials (</w:t>
+      </w:r>
+      <w:proofErr w:type="spellStart"/>
+      <w:r>
+        <w:rPr>
+          <w:rFonts w:ascii="Times New Roman" w:hAnsi="Times New Roman"/>
+          <w:sz w:val="24"/>
+          <w:szCs w:val="24"/>
+        </w:rPr>
+        <w:t>EmployeeID</w:t>
+      </w:r>
+      <w:proofErr w:type="spellEnd"/>
+      <w:r>
+        <w:rPr>
+          <w:rFonts w:ascii="Times New Roman" w:hAnsi="Times New Roman"/>
+          <w:sz w:val="24"/>
+          <w:szCs w:val="24"/>
+        </w:rPr>
+        <w:t xml:space="preserve"> and password) to be authorized to access and use the system. Upon doing so, the user will have created a session with ESS, where a user can modify database contents through normal usage. Valid login will direct the user to his or her appropriate activity based on the user’s class.</w:t>
       </w:r>
     </w:p>
     <w:p>
@@ -2676,6 +2689,7 @@
           <w:szCs w:val="24"/>
         </w:rPr>
       </w:pPr>
+      <w:proofErr w:type="spellStart"/>
       <w:r>
         <w:rPr>
           <w:rFonts w:ascii="Times New Roman" w:hAnsi="Times New Roman"/>
@@ -2686,6 +2700,7 @@
         </w:rPr>
         <w:t>InvalidLogin</w:t>
       </w:r>
+      <w:proofErr w:type="spellEnd"/>
       <w:r>
         <w:rPr>
           <w:rFonts w:ascii="Times New Roman" w:hAnsi="Times New Roman"/>
@@ -2746,6 +2761,7 @@
           <w:szCs w:val="24"/>
         </w:rPr>
       </w:pPr>
+      <w:proofErr w:type="spellStart"/>
       <w:r>
         <w:rPr>
           <w:rFonts w:ascii="Times New Roman" w:hAnsi="Times New Roman"/>
@@ -2755,16 +2771,48 @@
           <w:sz w:val="24"/>
           <w:szCs w:val="24"/>
         </w:rPr>
-        <w:t>TimeOffRequest – Employees</w:t>
-      </w:r>
-      <w:r>
-        <w:rPr>
-          <w:rFonts w:ascii="Times New Roman" w:hAnsi="Times New Roman"/>
+        <w:t>TimeOffRequest</w:t>
+      </w:r>
+      <w:proofErr w:type="spellEnd"/>
+      <w:r>
+        <w:rPr>
+          <w:rFonts w:ascii="Times New Roman" w:hAnsi="Times New Roman"/>
+          <w:b/>
+          <w:bCs/>
           <w:color w:val="000000" w:themeColor="text1"/>
           <w:sz w:val="24"/>
           <w:szCs w:val="24"/>
         </w:rPr>
-        <w:t xml:space="preserve"> must be able to supply a time off request in the Time Off Request form.  Employee will select dates via the calendar GUI. Radio buttons enable the </w:t>
+        <w:t xml:space="preserve"> – Employees</w:t>
+      </w:r>
+      <w:r>
+        <w:rPr>
+          <w:rFonts w:ascii="Times New Roman" w:hAnsi="Times New Roman"/>
+          <w:color w:val="000000" w:themeColor="text1"/>
+          <w:sz w:val="24"/>
+          <w:szCs w:val="24"/>
+        </w:rPr>
+        <w:t xml:space="preserve"> must be able to supply a time off request in the Time </w:t>
+      </w:r>
+      <w:proofErr w:type="gramStart"/>
+      <w:r>
+        <w:rPr>
+          <w:rFonts w:ascii="Times New Roman" w:hAnsi="Times New Roman"/>
+          <w:color w:val="000000" w:themeColor="text1"/>
+          <w:sz w:val="24"/>
+          <w:szCs w:val="24"/>
+        </w:rPr>
+        <w:t>Off</w:t>
+      </w:r>
+      <w:proofErr w:type="gramEnd"/>
+      <w:r>
+        <w:rPr>
+          <w:rFonts w:ascii="Times New Roman" w:hAnsi="Times New Roman"/>
+          <w:color w:val="000000" w:themeColor="text1"/>
+          <w:sz w:val="24"/>
+          <w:szCs w:val="24"/>
+        </w:rPr>
+        <w:t xml:space="preserve"> Request form.  Employee will select dates via the calendar GUI. Radio buttons enable the </w:t>
       </w:r>
       <w:r>
         <w:rPr>
@@ -2804,6 +2852,7 @@
           <w:szCs w:val="24"/>
         </w:rPr>
       </w:pPr>
+      <w:proofErr w:type="spellStart"/>
       <w:r>
         <w:rPr>
           <w:rFonts w:ascii="Times New Roman" w:hAnsi="Times New Roman"/>
@@ -2812,7 +2861,18 @@
           <w:sz w:val="24"/>
           <w:szCs w:val="24"/>
         </w:rPr>
-        <w:t>RequestResponse – Supervisors</w:t>
+        <w:t>RequestResponse</w:t>
+      </w:r>
+      <w:proofErr w:type="spellEnd"/>
+      <w:r>
+        <w:rPr>
+          <w:rFonts w:ascii="Times New Roman" w:hAnsi="Times New Roman"/>
+          <w:b/>
+          <w:bCs/>
+          <w:sz w:val="24"/>
+          <w:szCs w:val="24"/>
+        </w:rPr>
+        <w:t xml:space="preserve"> – Supervisors</w:t>
       </w:r>
       <w:r>
         <w:rPr>
@@ -2858,6 +2918,7 @@
           <w:szCs w:val="24"/>
         </w:rPr>
       </w:pPr>
+      <w:proofErr w:type="spellStart"/>
       <w:r>
         <w:rPr>
           <w:rFonts w:ascii="Times New Roman" w:hAnsi="Times New Roman"/>
@@ -2866,7 +2927,18 @@
           <w:sz w:val="24"/>
           <w:szCs w:val="24"/>
         </w:rPr>
-        <w:t xml:space="preserve">ApproveRequest </w:t>
+        <w:t>ApproveRequest</w:t>
+      </w:r>
+      <w:proofErr w:type="spellEnd"/>
+      <w:r>
+        <w:rPr>
+          <w:rFonts w:ascii="Times New Roman" w:hAnsi="Times New Roman"/>
+          <w:b/>
+          <w:bCs/>
+          <w:sz w:val="24"/>
+          <w:szCs w:val="24"/>
+        </w:rPr>
+        <w:t xml:space="preserve"> </w:t>
       </w:r>
       <w:r>
         <w:rPr>
@@ -2894,6 +2966,7 @@
           <w:szCs w:val="24"/>
         </w:rPr>
       </w:pPr>
+      <w:proofErr w:type="spellStart"/>
       <w:r>
         <w:rPr>
           <w:rFonts w:ascii="Times New Roman" w:hAnsi="Times New Roman"/>
@@ -2902,7 +2975,18 @@
           <w:sz w:val="24"/>
           <w:szCs w:val="24"/>
         </w:rPr>
-        <w:t xml:space="preserve">DenyRequest </w:t>
+        <w:t>DenyRequest</w:t>
+      </w:r>
+      <w:proofErr w:type="spellEnd"/>
+      <w:r>
+        <w:rPr>
+          <w:rFonts w:ascii="Times New Roman" w:hAnsi="Times New Roman"/>
+          <w:b/>
+          <w:bCs/>
+          <w:sz w:val="24"/>
+          <w:szCs w:val="24"/>
+        </w:rPr>
+        <w:t xml:space="preserve"> </w:t>
       </w:r>
       <w:r>
         <w:rPr>
@@ -3322,7 +3406,15 @@
                 <w:sz w:val="24"/>
                 <w:szCs w:val="24"/>
               </w:rPr>
-              <w:t>and Password in Password field .</w:t>
+              <w:t xml:space="preserve">and Password in Password </w:t>
+            </w:r>
+            <w:r>
+              <w:rPr>
+                <w:rFonts w:ascii="Times New Roman" w:hAnsi="Times New Roman"/>
+                <w:sz w:val="24"/>
+                <w:szCs w:val="24"/>
+              </w:rPr>
+              <w:t>field.</w:t>
             </w:r>
           </w:p>
           <w:p>
@@ -3405,7 +3497,29 @@
                 <w:sz w:val="24"/>
                 <w:szCs w:val="24"/>
               </w:rPr>
-              <w:t>The Time Off Request interface will open for Employee and the Supervisor Menu interface will open for Supervisor.</w:t>
+              <w:t xml:space="preserve">The Time </w:t>
+            </w:r>
+            <w:proofErr w:type="gramStart"/>
+            <w:r>
+              <w:rPr>
+                <w:rFonts w:ascii="Times New Roman" w:hAnsi="Times New Roman"/>
+                <w:b/>
+                <w:bCs/>
+                <w:sz w:val="24"/>
+                <w:szCs w:val="24"/>
+              </w:rPr>
+              <w:t>Off</w:t>
+            </w:r>
+            <w:proofErr w:type="gramEnd"/>
+            <w:r>
+              <w:rPr>
+                <w:rFonts w:ascii="Times New Roman" w:hAnsi="Times New Roman"/>
+                <w:b/>
+                <w:bCs/>
+                <w:sz w:val="24"/>
+                <w:szCs w:val="24"/>
+              </w:rPr>
+              <w:t xml:space="preserve"> Request interface will open for Employee and the Supervisor Menu interface will open for Supervisor.</w:t>
             </w:r>
           </w:p>
         </w:tc>
@@ -4334,7 +4448,17 @@
                 <w:sz w:val="24"/>
                 <w:szCs w:val="24"/>
               </w:rPr>
-              <w:t>2. System closes any open form (Supervisor Dashboard, Time Off Request interface, or Response Request interface) and returns user to the login interface .</w:t>
+              <w:t xml:space="preserve">2. System closes any open form (Supervisor Dashboard, Time Off Request interface, or Response Request interface) and returns user to the login </w:t>
+            </w:r>
+            <w:r>
+              <w:rPr>
+                <w:rFonts w:ascii="Times New Roman" w:hAnsi="Times New Roman"/>
+                <w:b/>
+                <w:bCs/>
+                <w:sz w:val="24"/>
+                <w:szCs w:val="24"/>
+              </w:rPr>
+              <w:t>interface.</w:t>
             </w:r>
           </w:p>
         </w:tc>
@@ -4645,6 +4769,7 @@
                 <w:szCs w:val="24"/>
               </w:rPr>
             </w:pPr>
+            <w:proofErr w:type="spellStart"/>
             <w:r>
               <w:rPr>
                 <w:rFonts w:ascii="Times New Roman" w:hAnsi="Times New Roman"/>
@@ -4653,6 +4778,7 @@
               </w:rPr>
               <w:t>RequestResponse</w:t>
             </w:r>
+            <w:proofErr w:type="spellEnd"/>
           </w:p>
         </w:tc>
       </w:tr>
@@ -4775,7 +4901,29 @@
                 <w:sz w:val="24"/>
                 <w:szCs w:val="24"/>
               </w:rPr>
-              <w:t>ESS displays Employee Time Off Request in the Supervisor's Time Off Request queue</w:t>
+              <w:t xml:space="preserve">ESS displays Employee Time </w:t>
+            </w:r>
+            <w:proofErr w:type="gramStart"/>
+            <w:r>
+              <w:rPr>
+                <w:rFonts w:ascii="Times New Roman" w:hAnsi="Times New Roman"/>
+                <w:b/>
+                <w:bCs/>
+                <w:sz w:val="24"/>
+                <w:szCs w:val="24"/>
+              </w:rPr>
+              <w:t>Off</w:t>
+            </w:r>
+            <w:proofErr w:type="gramEnd"/>
+            <w:r>
+              <w:rPr>
+                <w:rFonts w:ascii="Times New Roman" w:hAnsi="Times New Roman"/>
+                <w:b/>
+                <w:bCs/>
+                <w:sz w:val="24"/>
+                <w:szCs w:val="24"/>
+              </w:rPr>
+              <w:t xml:space="preserve"> Request in the Supervisor's Time Off Request queue</w:t>
             </w:r>
             <w:r>
               <w:rPr>
@@ -4806,7 +4954,25 @@
                 <w:sz w:val="24"/>
                 <w:szCs w:val="24"/>
               </w:rPr>
-              <w:t>Supervisor selects the appropriate request from Time Off Request queue on the Request Response interface.</w:t>
+              <w:t xml:space="preserve">Supervisor selects the appropriate request from Time </w:t>
+            </w:r>
+            <w:proofErr w:type="gramStart"/>
+            <w:r>
+              <w:rPr>
+                <w:rFonts w:ascii="Times New Roman" w:hAnsi="Times New Roman"/>
+                <w:sz w:val="24"/>
+                <w:szCs w:val="24"/>
+              </w:rPr>
+              <w:t>Off</w:t>
+            </w:r>
+            <w:proofErr w:type="gramEnd"/>
+            <w:r>
+              <w:rPr>
+                <w:rFonts w:ascii="Times New Roman" w:hAnsi="Times New Roman"/>
+                <w:sz w:val="24"/>
+                <w:szCs w:val="24"/>
+              </w:rPr>
+              <w:t xml:space="preserve"> Request queue on the Request Response interface.</w:t>
             </w:r>
           </w:p>
           <w:p>
@@ -4854,7 +5020,29 @@
                 <w:sz w:val="24"/>
                 <w:szCs w:val="24"/>
               </w:rPr>
-              <w:t>ESS updates Time Off Request status field in database with "Approved".</w:t>
+              <w:t xml:space="preserve">ESS updates Time </w:t>
+            </w:r>
+            <w:proofErr w:type="gramStart"/>
+            <w:r>
+              <w:rPr>
+                <w:rFonts w:ascii="Times New Roman" w:hAnsi="Times New Roman"/>
+                <w:b/>
+                <w:bCs/>
+                <w:sz w:val="24"/>
+                <w:szCs w:val="24"/>
+              </w:rPr>
+              <w:t>Off</w:t>
+            </w:r>
+            <w:proofErr w:type="gramEnd"/>
+            <w:r>
+              <w:rPr>
+                <w:rFonts w:ascii="Times New Roman" w:hAnsi="Times New Roman"/>
+                <w:b/>
+                <w:bCs/>
+                <w:sz w:val="24"/>
+                <w:szCs w:val="24"/>
+              </w:rPr>
+              <w:t xml:space="preserve"> Request status field in database with "Approved".</w:t>
             </w:r>
           </w:p>
         </w:tc>
@@ -5048,7 +5236,21 @@
         <w:rPr>
           <w:rFonts w:ascii="Times New Roman" w:hAnsi="Times New Roman"/>
         </w:rPr>
-        <w:t>Figure 2.5: RequestResponse: Approve</w:t>
+        <w:t xml:space="preserve">Figure 2.5: </w:t>
+      </w:r>
+      <w:proofErr w:type="spellStart"/>
+      <w:r>
+        <w:rPr>
+          <w:rFonts w:ascii="Times New Roman" w:hAnsi="Times New Roman"/>
+        </w:rPr>
+        <w:t>RequestResponse</w:t>
+      </w:r>
+      <w:proofErr w:type="spellEnd"/>
+      <w:r>
+        <w:rPr>
+          <w:rFonts w:ascii="Times New Roman" w:hAnsi="Times New Roman"/>
+        </w:rPr>
+        <w:t>: Approve</w:t>
       </w:r>
     </w:p>
     <w:p/>
@@ -5110,6 +5312,7 @@
               <w:spacing w:after="0" w:line="240" w:lineRule="auto"/>
               <w:jc w:val="both"/>
             </w:pPr>
+            <w:proofErr w:type="spellStart"/>
             <w:r>
               <w:rPr>
                 <w:rFonts w:ascii="Times New Roman" w:hAnsi="Times New Roman"/>
@@ -5118,6 +5321,7 @@
               </w:rPr>
               <w:t>RequestResponse</w:t>
             </w:r>
+            <w:proofErr w:type="spellEnd"/>
           </w:p>
         </w:tc>
       </w:tr>
@@ -5219,7 +5423,29 @@
                 <w:sz w:val="24"/>
                 <w:szCs w:val="24"/>
               </w:rPr>
-              <w:t>ESS displays Employee Time Off Request in the Supervisor's Time Off Request queue</w:t>
+              <w:t xml:space="preserve">ESS displays Employee Time </w:t>
+            </w:r>
+            <w:proofErr w:type="gramStart"/>
+            <w:r>
+              <w:rPr>
+                <w:rFonts w:ascii="Times New Roman" w:hAnsi="Times New Roman"/>
+                <w:b/>
+                <w:bCs/>
+                <w:sz w:val="24"/>
+                <w:szCs w:val="24"/>
+              </w:rPr>
+              <w:t>Off</w:t>
+            </w:r>
+            <w:proofErr w:type="gramEnd"/>
+            <w:r>
+              <w:rPr>
+                <w:rFonts w:ascii="Times New Roman" w:hAnsi="Times New Roman"/>
+                <w:b/>
+                <w:bCs/>
+                <w:sz w:val="24"/>
+                <w:szCs w:val="24"/>
+              </w:rPr>
+              <w:t xml:space="preserve"> Request in the Supervisor's Time Off Request queue</w:t>
             </w:r>
             <w:r>
               <w:rPr>
@@ -5250,7 +5476,25 @@
                 <w:sz w:val="24"/>
                 <w:szCs w:val="24"/>
               </w:rPr>
-              <w:t xml:space="preserve">Supervisor selects the appropriate request from Time Off Request queue on the Request Response interface. </w:t>
+              <w:t xml:space="preserve">Supervisor selects the appropriate request from Time </w:t>
+            </w:r>
+            <w:proofErr w:type="gramStart"/>
+            <w:r>
+              <w:rPr>
+                <w:rFonts w:ascii="Times New Roman" w:hAnsi="Times New Roman"/>
+                <w:sz w:val="24"/>
+                <w:szCs w:val="24"/>
+              </w:rPr>
+              <w:t>Off</w:t>
+            </w:r>
+            <w:proofErr w:type="gramEnd"/>
+            <w:r>
+              <w:rPr>
+                <w:rFonts w:ascii="Times New Roman" w:hAnsi="Times New Roman"/>
+                <w:sz w:val="24"/>
+                <w:szCs w:val="24"/>
+              </w:rPr>
+              <w:t xml:space="preserve"> Request queue on the Request Response interface. </w:t>
             </w:r>
           </w:p>
           <w:p>
@@ -5298,7 +5542,29 @@
                 <w:sz w:val="24"/>
                 <w:szCs w:val="24"/>
               </w:rPr>
-              <w:t>ESS updates Time Off Request status field in database with "Denied".</w:t>
+              <w:t xml:space="preserve">ESS updates Time </w:t>
+            </w:r>
+            <w:proofErr w:type="gramStart"/>
+            <w:r>
+              <w:rPr>
+                <w:rFonts w:ascii="Times New Roman" w:hAnsi="Times New Roman"/>
+                <w:b/>
+                <w:bCs/>
+                <w:sz w:val="24"/>
+                <w:szCs w:val="24"/>
+              </w:rPr>
+              <w:t>Off</w:t>
+            </w:r>
+            <w:proofErr w:type="gramEnd"/>
+            <w:r>
+              <w:rPr>
+                <w:rFonts w:ascii="Times New Roman" w:hAnsi="Times New Roman"/>
+                <w:b/>
+                <w:bCs/>
+                <w:sz w:val="24"/>
+                <w:szCs w:val="24"/>
+              </w:rPr>
+              <w:t xml:space="preserve"> Request status field in database with "Denied".</w:t>
             </w:r>
           </w:p>
         </w:tc>
@@ -5453,7 +5719,21 @@
         <w:rPr>
           <w:rFonts w:ascii="Times New Roman" w:hAnsi="Times New Roman"/>
         </w:rPr>
-        <w:t>Figure 2.6: RequestResponse: Deny</w:t>
+        <w:t xml:space="preserve">Figure 2.6: </w:t>
+      </w:r>
+      <w:proofErr w:type="spellStart"/>
+      <w:r>
+        <w:rPr>
+          <w:rFonts w:ascii="Times New Roman" w:hAnsi="Times New Roman"/>
+        </w:rPr>
+        <w:t>RequestResponse</w:t>
+      </w:r>
+      <w:proofErr w:type="spellEnd"/>
+      <w:r>
+        <w:rPr>
+          <w:rFonts w:ascii="Times New Roman" w:hAnsi="Times New Roman"/>
+        </w:rPr>
+        <w:t>: Deny</w:t>
       </w:r>
     </w:p>
     <w:p>
@@ -5524,6 +5804,7 @@
               <w:spacing w:after="0" w:line="240" w:lineRule="auto"/>
               <w:jc w:val="both"/>
             </w:pPr>
+            <w:proofErr w:type="spellStart"/>
             <w:r>
               <w:rPr>
                 <w:rFonts w:ascii="Times New Roman" w:hAnsi="Times New Roman"/>
@@ -5532,6 +5813,7 @@
               </w:rPr>
               <w:t>TimeOffRequest</w:t>
             </w:r>
+            <w:proofErr w:type="spellEnd"/>
           </w:p>
         </w:tc>
       </w:tr>
@@ -5655,7 +5937,27 @@
                 <w:sz w:val="24"/>
                 <w:szCs w:val="24"/>
               </w:rPr>
-              <w:t>4. ESS receives the form and pushes following fields to the database tables: Employee/Supervisor name,  request date, request time, and request reason.</w:t>
+              <w:t>4. ESS receives the form and pushes following fields to the database tables: Employee/Supervisor name</w:t>
+            </w:r>
+            <w:r>
+              <w:rPr>
+                <w:rFonts w:ascii="Times New Roman" w:hAnsi="Times New Roman"/>
+                <w:b/>
+                <w:bCs/>
+                <w:sz w:val="24"/>
+                <w:szCs w:val="24"/>
+              </w:rPr>
+              <w:t>, request</w:t>
+            </w:r>
+            <w:r>
+              <w:rPr>
+                <w:rFonts w:ascii="Times New Roman" w:hAnsi="Times New Roman"/>
+                <w:b/>
+                <w:bCs/>
+                <w:sz w:val="24"/>
+                <w:szCs w:val="24"/>
+              </w:rPr>
+              <w:t xml:space="preserve"> date, request time, and request reason.</w:t>
             </w:r>
           </w:p>
           <w:p>
@@ -5813,8 +6115,16 @@
         <w:rPr>
           <w:rFonts w:ascii="Times New Roman" w:hAnsi="Times New Roman"/>
         </w:rPr>
-        <w:t>Figure 2.7: TimeOffRequest</w:t>
-      </w:r>
+        <w:t xml:space="preserve">Figure 2.7: </w:t>
+      </w:r>
+      <w:proofErr w:type="spellStart"/>
+      <w:r>
+        <w:rPr>
+          <w:rFonts w:ascii="Times New Roman" w:hAnsi="Times New Roman"/>
+        </w:rPr>
+        <w:t>TimeOffRequest</w:t>
+      </w:r>
+      <w:proofErr w:type="spellEnd"/>
     </w:p>
     <w:p>
       <w:r>
@@ -6179,10 +6489,10 @@
             <v:path o:extrusionok="f" gradientshapeok="t" o:connecttype="rect"/>
             <o:lock v:ext="edit" aspectratio="t"/>
           </v:shapetype>
-          <v:shape id="_x0000_i1025" type="#_x0000_t75" style="width:467.25pt;height:242.25pt" o:ole="">
+          <v:shape id="_x0000_i1025" type="#_x0000_t75" style="width:467.55pt;height:242.35pt" o:ole="">
             <v:imagedata r:id="rId9" o:title=""/>
           </v:shape>
-          <o:OLEObject Type="Embed" ProgID="Visio.Drawing.15" ShapeID="_x0000_i1025" DrawAspect="Content" ObjectID="_1537560910" r:id="rId10"/>
+          <o:OLEObject Type="Embed" ProgID="Visio.Drawing.15" ShapeID="_x0000_i1025" DrawAspect="Content" ObjectID="_1537598350" r:id="rId10"/>
         </w:object>
       </w:r>
     </w:p>
@@ -6363,10 +6673,10 @@
       </w:pPr>
       <w:r>
         <w:object w:dxaOrig="14276" w:dyaOrig="7489" w14:anchorId="366EFD1E">
-          <v:shape id="_x0000_i1026" type="#_x0000_t75" style="width:467.25pt;height:245.25pt" o:ole="">
+          <v:shape id="_x0000_i1026" type="#_x0000_t75" style="width:467.55pt;height:245.25pt" o:ole="">
             <v:imagedata r:id="rId11" o:title=""/>
           </v:shape>
-          <o:OLEObject Type="Embed" ProgID="Visio.Drawing.15" ShapeID="_x0000_i1026" DrawAspect="Content" ObjectID="_1537560911" r:id="rId12"/>
+          <o:OLEObject Type="Embed" ProgID="Visio.Drawing.15" ShapeID="_x0000_i1026" DrawAspect="Content" ObjectID="_1537598351" r:id="rId12"/>
         </w:object>
       </w:r>
     </w:p>
@@ -6590,8 +6900,13 @@
                       <wps:txbx>
                         <w:txbxContent>
                           <w:p>
+                            <w:proofErr w:type="spellStart"/>
                             <w:r>
-                              <w:t>InvalidLogin sequence</w:t>
+                              <w:t>InvalidLogin</w:t>
+                            </w:r>
+                            <w:proofErr w:type="spellEnd"/>
+                            <w:r>
+                              <w:t xml:space="preserve"> sequence</w:t>
                             </w:r>
                           </w:p>
                         </w:txbxContent>
@@ -6611,7 +6926,7 @@
               </wp:anchor>
             </w:drawing>
           </mc:Choice>
-          <mc:Fallback>
+          <mc:Fallback xmlns:w16se="http://schemas.microsoft.com/office/word/2015/wordml/symex" xmlns:cx2="http://schemas.microsoft.com/office/drawing/2015/10/21/chartex" xmlns:cx1="http://schemas.microsoft.com/office/drawing/2015/9/8/chartex" xmlns:cx="http://schemas.microsoft.com/office/drawing/2014/chartex">
             <w:pict>
               <v:shapetype w14:anchorId="47CDDFB6" id="_x0000_t202" coordsize="21600,21600" o:spt="202" path="m,l,21600r21600,l21600,xe">
                 <v:stroke joinstyle="miter"/>
@@ -6717,10 +7032,10 @@
       </w:pPr>
       <w:r>
         <w:object w:dxaOrig="11216" w:dyaOrig="7400" w14:anchorId="1398EFD1">
-          <v:shape id="_x0000_i1027" type="#_x0000_t75" style="width:468pt;height:308.25pt" o:ole="">
+          <v:shape id="_x0000_i1027" type="#_x0000_t75" style="width:468.25pt;height:308.2pt" o:ole="">
             <v:imagedata r:id="rId14" o:title=""/>
           </v:shape>
-          <o:OLEObject Type="Embed" ProgID="Visio.Drawing.15" ShapeID="_x0000_i1027" DrawAspect="Content" ObjectID="_1537560912" r:id="rId15"/>
+          <o:OLEObject Type="Embed" ProgID="Visio.Drawing.15" ShapeID="_x0000_i1027" DrawAspect="Content" ObjectID="_1537598352" r:id="rId15"/>
         </w:object>
       </w:r>
     </w:p>
@@ -6879,10 +7194,10 @@
       </w:pPr>
       <w:r>
         <w:object w:dxaOrig="10180" w:dyaOrig="7220" w14:anchorId="0CE98CAC">
-          <v:shape id="_x0000_i1028" type="#_x0000_t75" style="width:468pt;height:331.5pt" o:ole="">
+          <v:shape id="_x0000_i1028" type="#_x0000_t75" style="width:467.75pt;height:331.4pt" o:ole="">
             <v:imagedata r:id="rId16" o:title=""/>
           </v:shape>
-          <o:OLEObject Type="Embed" ProgID="Visio.Drawing.15" ShapeID="_x0000_i1028" DrawAspect="Content" ObjectID="_1537560913" r:id="rId17"/>
+          <o:OLEObject Type="Embed" ProgID="Visio.Drawing.15" ShapeID="_x0000_i1028" DrawAspect="Content" ObjectID="_1537598353" r:id="rId17"/>
         </w:object>
       </w:r>
     </w:p>
@@ -7030,10 +7345,10 @@
       </w:pPr>
       <w:r>
         <w:object w:dxaOrig="11396" w:dyaOrig="7400" w14:anchorId="051C9FF8">
-          <v:shape id="_x0000_i1029" type="#_x0000_t75" style="width:468pt;height:303.75pt" o:ole="">
+          <v:shape id="_x0000_i1029" type="#_x0000_t75" style="width:467.8pt;height:303.75pt" o:ole="">
             <v:imagedata r:id="rId18" o:title=""/>
           </v:shape>
-          <o:OLEObject Type="Embed" ProgID="Visio.Drawing.15" ShapeID="_x0000_i1029" DrawAspect="Content" ObjectID="_1537560914" r:id="rId19"/>
+          <o:OLEObject Type="Embed" ProgID="Visio.Drawing.15" ShapeID="_x0000_i1029" DrawAspect="Content" ObjectID="_1537598354" r:id="rId19"/>
         </w:object>
       </w:r>
     </w:p>
@@ -7192,10 +7507,10 @@
       </w:pPr>
       <w:r>
         <w:object w:dxaOrig="10225" w:dyaOrig="7040" w14:anchorId="01ACCE62">
-          <v:shape id="_x0000_i1030" type="#_x0000_t75" style="width:468pt;height:321.75pt" o:ole="">
+          <v:shape id="_x0000_i1030" type="#_x0000_t75" style="width:467.8pt;height:321.75pt" o:ole="">
             <v:imagedata r:id="rId20" o:title=""/>
           </v:shape>
-          <o:OLEObject Type="Embed" ProgID="Visio.Drawing.15" ShapeID="_x0000_i1030" DrawAspect="Content" ObjectID="_1537560915" r:id="rId21"/>
+          <o:OLEObject Type="Embed" ProgID="Visio.Drawing.15" ShapeID="_x0000_i1030" DrawAspect="Content" ObjectID="_1537598355" r:id="rId21"/>
         </w:object>
       </w:r>
     </w:p>
@@ -7343,10 +7658,10 @@
       </w:pPr>
       <w:r>
         <w:object w:dxaOrig="9596" w:dyaOrig="7040" w14:anchorId="05A9EB84">
-          <v:shape id="_x0000_i1031" type="#_x0000_t75" style="width:468pt;height:343.5pt" o:ole="">
+          <v:shape id="_x0000_i1031" type="#_x0000_t75" style="width:467.8pt;height:343.55pt" o:ole="">
             <v:imagedata r:id="rId22" o:title=""/>
           </v:shape>
-          <o:OLEObject Type="Embed" ProgID="Visio.Drawing.15" ShapeID="_x0000_i1031" DrawAspect="Content" ObjectID="_1537560916" r:id="rId23"/>
+          <o:OLEObject Type="Embed" ProgID="Visio.Drawing.15" ShapeID="_x0000_i1031" DrawAspect="Content" ObjectID="_1537598356" r:id="rId23"/>
         </w:object>
       </w:r>
     </w:p>
@@ -7494,10 +7809,10 @@
       </w:pPr>
       <w:r>
         <w:object w:dxaOrig="9596" w:dyaOrig="6963" w14:anchorId="5857D30B">
-          <v:shape id="_x0000_i1032" type="#_x0000_t75" style="width:468pt;height:339.75pt" o:ole="">
+          <v:shape id="_x0000_i1032" type="#_x0000_t75" style="width:467.8pt;height:339.8pt" o:ole="">
             <v:imagedata r:id="rId24" o:title=""/>
           </v:shape>
-          <o:OLEObject Type="Embed" ProgID="Visio.Drawing.15" ShapeID="_x0000_i1032" DrawAspect="Content" ObjectID="_1537560917" r:id="rId25"/>
+          <o:OLEObject Type="Embed" ProgID="Visio.Drawing.15" ShapeID="_x0000_i1032" DrawAspect="Content" ObjectID="_1537598357" r:id="rId25"/>
         </w:object>
       </w:r>
     </w:p>
@@ -7645,10 +7960,10 @@
       </w:pPr>
       <w:r>
         <w:object w:dxaOrig="10045" w:dyaOrig="7368" w14:anchorId="2E98E180">
-          <v:shape id="_x0000_i1033" type="#_x0000_t75" style="width:467.25pt;height:342pt" o:ole="">
+          <v:shape id="_x0000_i1033" type="#_x0000_t75" style="width:467.1pt;height:341.9pt" o:ole="">
             <v:imagedata r:id="rId26" o:title=""/>
           </v:shape>
-          <o:OLEObject Type="Embed" ProgID="Visio.Drawing.15" ShapeID="_x0000_i1033" DrawAspect="Content" ObjectID="_1537560918" r:id="rId27"/>
+          <o:OLEObject Type="Embed" ProgID="Visio.Drawing.15" ShapeID="_x0000_i1033" DrawAspect="Content" ObjectID="_1537598358" r:id="rId27"/>
         </w:object>
       </w:r>
     </w:p>
@@ -7796,10 +8111,10 @@
       </w:pPr>
       <w:r>
         <w:object w:dxaOrig="9866" w:dyaOrig="7400" w14:anchorId="14BC1A14">
-          <v:shape id="_x0000_i1034" type="#_x0000_t75" style="width:468pt;height:351pt" o:ole="">
+          <v:shape id="_x0000_i1034" type="#_x0000_t75" style="width:468.15pt;height:351.15pt" o:ole="">
             <v:imagedata r:id="rId28" o:title=""/>
           </v:shape>
-          <o:OLEObject Type="Embed" ProgID="Visio.Drawing.15" ShapeID="_x0000_i1034" DrawAspect="Content" ObjectID="_1537560919" r:id="rId29"/>
+          <o:OLEObject Type="Embed" ProgID="Visio.Drawing.15" ShapeID="_x0000_i1034" DrawAspect="Content" ObjectID="_1537598359" r:id="rId29"/>
         </w:object>
       </w:r>
     </w:p>
@@ -7936,10 +8251,10 @@
       </w:pPr>
       <w:r>
         <w:object w:dxaOrig="11171" w:dyaOrig="7130" w14:anchorId="570E048B">
-          <v:shape id="_x0000_i1035" type="#_x0000_t75" style="width:467.25pt;height:297.75pt" o:ole="">
+          <v:shape id="_x0000_i1035" type="#_x0000_t75" style="width:467.5pt;height:297.7pt" o:ole="">
             <v:imagedata r:id="rId30" o:title=""/>
           </v:shape>
-          <o:OLEObject Type="Embed" ProgID="Visio.Drawing.15" ShapeID="_x0000_i1035" DrawAspect="Content" ObjectID="_1537560920" r:id="rId31"/>
+          <o:OLEObject Type="Embed" ProgID="Visio.Drawing.15" ShapeID="_x0000_i1035" DrawAspect="Content" ObjectID="_1537598360" r:id="rId31"/>
         </w:object>
       </w:r>
     </w:p>
@@ -8110,7 +8425,6 @@
           <w:sz w:val="32"/>
           <w:szCs w:val="32"/>
         </w:rPr>
-        <w:lastRenderedPageBreak/>
         <w:t>USER INTERFACE MOCKUPS</w:t>
       </w:r>
     </w:p>
@@ -8356,8 +8670,9 @@
           <w:sz w:val="28"/>
           <w:szCs w:val="28"/>
         </w:rPr>
-        <w:t>3.2 Invalid</w:t>
-      </w:r>
+        <w:t xml:space="preserve">3.2 </w:t>
+      </w:r>
+      <w:proofErr w:type="spellStart"/>
       <w:r>
         <w:rPr>
           <w:rFonts w:ascii="Times New Roman" w:hAnsi="Times New Roman"/>
@@ -8367,8 +8682,20 @@
           <w:sz w:val="28"/>
           <w:szCs w:val="28"/>
         </w:rPr>
+        <w:t>Invalid</w:t>
+      </w:r>
+      <w:r>
+        <w:rPr>
+          <w:rFonts w:ascii="Times New Roman" w:hAnsi="Times New Roman"/>
+          <w:b/>
+          <w:bCs/>
+          <w:smallCaps/>
+          <w:sz w:val="28"/>
+          <w:szCs w:val="28"/>
+        </w:rPr>
         <w:t>Login</w:t>
       </w:r>
+      <w:proofErr w:type="spellEnd"/>
     </w:p>
     <w:p>
       <w:pPr>
@@ -8614,8 +8941,21 @@
           <w:sz w:val="28"/>
           <w:szCs w:val="28"/>
         </w:rPr>
-        <w:t xml:space="preserve"> TimeOffRequest</w:t>
-      </w:r>
+        <w:t xml:space="preserve"> </w:t>
+      </w:r>
+      <w:proofErr w:type="spellStart"/>
+      <w:r>
+        <w:rPr>
+          <w:rFonts w:ascii="Times New Roman" w:hAnsi="Times New Roman"/>
+          <w:b/>
+          <w:bCs/>
+          <w:smallCaps/>
+          <w:sz w:val="28"/>
+          <w:szCs w:val="28"/>
+        </w:rPr>
+        <w:t>TimeOffRequest</w:t>
+      </w:r>
+      <w:proofErr w:type="spellEnd"/>
     </w:p>
     <w:p>
       <w:pPr>
@@ -8737,8 +9077,21 @@
           <w:sz w:val="28"/>
           <w:szCs w:val="28"/>
         </w:rPr>
-        <w:t xml:space="preserve"> RequestResponse</w:t>
-      </w:r>
+        <w:t xml:space="preserve"> </w:t>
+      </w:r>
+      <w:proofErr w:type="spellStart"/>
+      <w:r>
+        <w:rPr>
+          <w:rFonts w:ascii="Times New Roman" w:hAnsi="Times New Roman"/>
+          <w:b/>
+          <w:bCs/>
+          <w:smallCaps/>
+          <w:sz w:val="28"/>
+          <w:szCs w:val="28"/>
+        </w:rPr>
+        <w:t>RequestResponse</w:t>
+      </w:r>
+      <w:proofErr w:type="spellEnd"/>
     </w:p>
     <w:p>
       <w:pPr>
@@ -8832,8 +9185,20 @@
           <w:sz w:val="28"/>
           <w:szCs w:val="28"/>
         </w:rPr>
-        <w:t>3.6 SupervisorMenu</w:t>
-      </w:r>
+        <w:t xml:space="preserve">3.6 </w:t>
+      </w:r>
+      <w:proofErr w:type="spellStart"/>
+      <w:r>
+        <w:rPr>
+          <w:rFonts w:ascii="Times New Roman" w:hAnsi="Times New Roman"/>
+          <w:b/>
+          <w:bCs/>
+          <w:sz w:val="28"/>
+          <w:szCs w:val="28"/>
+        </w:rPr>
+        <w:t>SupervisorMenu</w:t>
+      </w:r>
+      <w:proofErr w:type="spellEnd"/>
     </w:p>
     <w:p>
       <w:pPr>
@@ -9100,52 +9465,50 @@
           <w:sz w:val="24"/>
           <w:szCs w:val="24"/>
         </w:rPr>
-        <w:t>Version #, Section #</w:t>
-      </w:r>
-      <w:bookmarkStart w:id="0" w:name="_GoBack"/>
-      <w:bookmarkEnd w:id="0"/>
-      <w:r>
+        <w:t>Version #, Section #: Item Modified</w:t>
+      </w:r>
+    </w:p>
+    <w:p>
+      <w:pPr>
+        <w:spacing w:after="0" w:line="240" w:lineRule="auto"/>
+        <w:ind w:left="1080"/>
         <w:rPr>
           <w:rFonts w:ascii="Times New Roman" w:hAnsi="Times New Roman"/>
           <w:bCs/>
           <w:sz w:val="24"/>
           <w:szCs w:val="24"/>
         </w:rPr>
-        <w:t>: Item Modified</w:t>
-      </w:r>
-    </w:p>
-    <w:p>
-      <w:pPr>
-        <w:spacing w:after="0" w:line="240" w:lineRule="auto"/>
-        <w:ind w:left="1080"/>
+      </w:pPr>
+      <w:r>
         <w:rPr>
           <w:rFonts w:ascii="Times New Roman" w:hAnsi="Times New Roman"/>
           <w:bCs/>
           <w:sz w:val="24"/>
           <w:szCs w:val="24"/>
         </w:rPr>
-      </w:pPr>
-      <w:r>
+        <w:t>Version 2, All Sections: Corrected formatting</w:t>
+      </w:r>
+    </w:p>
+    <w:p>
+      <w:pPr>
+        <w:spacing w:after="0" w:line="240" w:lineRule="auto"/>
+        <w:ind w:left="1080"/>
         <w:rPr>
           <w:rFonts w:ascii="Times New Roman" w:hAnsi="Times New Roman"/>
           <w:bCs/>
           <w:sz w:val="24"/>
           <w:szCs w:val="24"/>
         </w:rPr>
-        <w:t>Version 2, All Sections: Corrected formatting</w:t>
-      </w:r>
-    </w:p>
-    <w:p>
-      <w:pPr>
-        <w:spacing w:after="0" w:line="240" w:lineRule="auto"/>
-        <w:ind w:left="1080"/>
+      </w:pPr>
+      <w:r>
         <w:rPr>
           <w:rFonts w:ascii="Times New Roman" w:hAnsi="Times New Roman"/>
           <w:bCs/>
           <w:sz w:val="24"/>
           <w:szCs w:val="24"/>
         </w:rPr>
-      </w:pPr>
+        <w:t xml:space="preserve">Version 2, Section </w:t>
+      </w:r>
       <w:r>
         <w:rPr>
           <w:rFonts w:ascii="Times New Roman" w:hAnsi="Times New Roman"/>
@@ -9153,7 +9516,7 @@
           <w:sz w:val="24"/>
           <w:szCs w:val="24"/>
         </w:rPr>
-        <w:t xml:space="preserve">Version 2, Section </w:t>
+        <w:t>1.1</w:t>
       </w:r>
       <w:r>
         <w:rPr>
@@ -9162,82 +9525,28 @@
           <w:sz w:val="24"/>
           <w:szCs w:val="24"/>
         </w:rPr>
-        <w:t>1.1</w:t>
-      </w:r>
-      <w:r>
+        <w:t>, Overview of System: Added system overview</w:t>
+      </w:r>
+    </w:p>
+    <w:p>
+      <w:pPr>
+        <w:spacing w:after="0" w:line="240" w:lineRule="auto"/>
+        <w:ind w:left="1080"/>
         <w:rPr>
           <w:rFonts w:ascii="Times New Roman" w:hAnsi="Times New Roman"/>
           <w:bCs/>
           <w:sz w:val="24"/>
           <w:szCs w:val="24"/>
         </w:rPr>
-        <w:t>, Overview of System: Added system overview</w:t>
-      </w:r>
-    </w:p>
-    <w:p>
-      <w:pPr>
-        <w:spacing w:after="0" w:line="240" w:lineRule="auto"/>
-        <w:ind w:left="1080"/>
+      </w:pPr>
+      <w:r>
         <w:rPr>
           <w:rFonts w:ascii="Times New Roman" w:hAnsi="Times New Roman"/>
           <w:bCs/>
           <w:sz w:val="24"/>
           <w:szCs w:val="24"/>
         </w:rPr>
-      </w:pPr>
-      <w:r>
-        <w:rPr>
-          <w:rFonts w:ascii="Times New Roman" w:hAnsi="Times New Roman"/>
-          <w:bCs/>
-          <w:sz w:val="24"/>
-          <w:szCs w:val="24"/>
-        </w:rPr>
-        <w:t xml:space="preserve">Version 2, Section </w:t>
-      </w:r>
-      <w:r>
-        <w:rPr>
-          <w:rFonts w:ascii="Times New Roman" w:hAnsi="Times New Roman"/>
-          <w:bCs/>
-          <w:sz w:val="24"/>
-          <w:szCs w:val="24"/>
-        </w:rPr>
-        <w:t>2</w:t>
-      </w:r>
-      <w:r>
-        <w:rPr>
-          <w:rFonts w:ascii="Times New Roman" w:hAnsi="Times New Roman"/>
-          <w:bCs/>
-          <w:sz w:val="24"/>
-          <w:szCs w:val="24"/>
-        </w:rPr>
-        <w:t>.1</w:t>
-      </w:r>
-      <w:r>
-        <w:rPr>
-          <w:rFonts w:ascii="Times New Roman" w:hAnsi="Times New Roman"/>
-          <w:bCs/>
-          <w:sz w:val="24"/>
-          <w:szCs w:val="24"/>
-        </w:rPr>
-        <w:t>, Functional Requirement</w:t>
-      </w:r>
-      <w:r>
-        <w:rPr>
-          <w:rFonts w:ascii="Times New Roman" w:hAnsi="Times New Roman"/>
-          <w:bCs/>
-          <w:sz w:val="24"/>
-          <w:szCs w:val="24"/>
-        </w:rPr>
-        <w:t xml:space="preserve">: </w:t>
-      </w:r>
-      <w:r>
-        <w:rPr>
-          <w:rFonts w:ascii="Times New Roman" w:hAnsi="Times New Roman"/>
-          <w:bCs/>
-          <w:sz w:val="24"/>
-          <w:szCs w:val="24"/>
-        </w:rPr>
-        <w:t>Logoff</w:t>
+        <w:t>Version 2, Section 2.1, Functional Requirement: Logoff</w:t>
       </w:r>
     </w:p>
     <w:p>
@@ -9285,7 +9594,7 @@
 </file>
 
 <file path=word/endnotes.xml><?xml version="1.0" encoding="utf-8"?>
-<w:endnotes xmlns:wpc="http://schemas.microsoft.com/office/word/2010/wordprocessingCanvas" xmlns:cx="http://schemas.microsoft.com/office/drawing/2014/chartex" xmlns:cx1="http://schemas.microsoft.com/office/drawing/2015/9/8/chartex" xmlns:cx2="http://schemas.microsoft.com/office/drawing/2015/10/21/chartex" xmlns:mc="http://schemas.openxmlformats.org/markup-compatibility/2006" xmlns:o="urn:schemas-microsoft-com:office:office" xmlns:r="http://schemas.openxmlformats.org/officeDocument/2006/relationships" xmlns:m="http://schemas.openxmlformats.org/officeDocument/2006/math" xmlns:v="urn:schemas-microsoft-com:vml" xmlns:wp14="http://schemas.microsoft.com/office/word/2010/wordprocessingDrawing" xmlns:wp="http://schemas.openxmlformats.org/drawingml/2006/wordprocessingDrawing" xmlns:w10="urn:schemas-microsoft-com:office:word" xmlns:w="http://schemas.openxmlformats.org/wordprocessingml/2006/main" xmlns:w14="http://schemas.microsoft.com/office/word/2010/wordml" xmlns:w15="http://schemas.microsoft.com/office/word/2012/wordml" xmlns:w16se="http://schemas.microsoft.com/office/word/2015/wordml/symex" xmlns:wpg="http://schemas.microsoft.com/office/word/2010/wordprocessingGroup" xmlns:wpi="http://schemas.microsoft.com/office/word/2010/wordprocessingInk" xmlns:wne="http://schemas.microsoft.com/office/word/2006/wordml" xmlns:wps="http://schemas.microsoft.com/office/word/2010/wordprocessingShape" mc:Ignorable="w14 w15 w16se wp14">
+<w:endnotes xmlns:wpc="http://schemas.microsoft.com/office/word/2010/wordprocessingCanvas" xmlns:mc="http://schemas.openxmlformats.org/markup-compatibility/2006" xmlns:o="urn:schemas-microsoft-com:office:office" xmlns:r="http://schemas.openxmlformats.org/officeDocument/2006/relationships" xmlns:m="http://schemas.openxmlformats.org/officeDocument/2006/math" xmlns:v="urn:schemas-microsoft-com:vml" xmlns:wp14="http://schemas.microsoft.com/office/word/2010/wordprocessingDrawing" xmlns:wp="http://schemas.openxmlformats.org/drawingml/2006/wordprocessingDrawing" xmlns:w10="urn:schemas-microsoft-com:office:word" xmlns:w="http://schemas.openxmlformats.org/wordprocessingml/2006/main" xmlns:w14="http://schemas.microsoft.com/office/word/2010/wordml" xmlns:w15="http://schemas.microsoft.com/office/word/2012/wordml" xmlns:wpg="http://schemas.microsoft.com/office/word/2010/wordprocessingGroup" xmlns:wpi="http://schemas.microsoft.com/office/word/2010/wordprocessingInk" xmlns:wne="http://schemas.microsoft.com/office/word/2006/wordml" xmlns:wps="http://schemas.microsoft.com/office/word/2010/wordprocessingShape" mc:Ignorable="w14 w15 wp14">
   <w:endnote w:type="separator" w:id="-1">
     <w:p>
       <w:pPr>
@@ -9310,7 +9619,7 @@
 </file>
 
 <file path=word/footer1.xml><?xml version="1.0" encoding="utf-8"?>
-<w:ftr xmlns:wpc="http://schemas.microsoft.com/office/word/2010/wordprocessingCanvas" xmlns:cx="http://schemas.microsoft.com/office/drawing/2014/chartex" xmlns:cx1="http://schemas.microsoft.com/office/drawing/2015/9/8/chartex" xmlns:cx2="http://schemas.microsoft.com/office/drawing/2015/10/21/chartex" xmlns:mc="http://schemas.openxmlformats.org/markup-compatibility/2006" xmlns:o="urn:schemas-microsoft-com:office:office" xmlns:r="http://schemas.openxmlformats.org/officeDocument/2006/relationships" xmlns:m="http://schemas.openxmlformats.org/officeDocument/2006/math" xmlns:v="urn:schemas-microsoft-com:vml" xmlns:wp14="http://schemas.microsoft.com/office/word/2010/wordprocessingDrawing" xmlns:wp="http://schemas.openxmlformats.org/drawingml/2006/wordprocessingDrawing" xmlns:w10="urn:schemas-microsoft-com:office:word" xmlns:w="http://schemas.openxmlformats.org/wordprocessingml/2006/main" xmlns:w14="http://schemas.microsoft.com/office/word/2010/wordml" xmlns:w15="http://schemas.microsoft.com/office/word/2012/wordml" xmlns:w16se="http://schemas.microsoft.com/office/word/2015/wordml/symex" xmlns:wpg="http://schemas.microsoft.com/office/word/2010/wordprocessingGroup" xmlns:wpi="http://schemas.microsoft.com/office/word/2010/wordprocessingInk" xmlns:wne="http://schemas.microsoft.com/office/word/2006/wordml" xmlns:wps="http://schemas.microsoft.com/office/word/2010/wordprocessingShape" mc:Ignorable="w14 w15 w16se wp14">
+<w:ftr xmlns:wpc="http://schemas.microsoft.com/office/word/2010/wordprocessingCanvas" xmlns:mc="http://schemas.openxmlformats.org/markup-compatibility/2006" xmlns:o="urn:schemas-microsoft-com:office:office" xmlns:r="http://schemas.openxmlformats.org/officeDocument/2006/relationships" xmlns:m="http://schemas.openxmlformats.org/officeDocument/2006/math" xmlns:v="urn:schemas-microsoft-com:vml" xmlns:wp14="http://schemas.microsoft.com/office/word/2010/wordprocessingDrawing" xmlns:wp="http://schemas.openxmlformats.org/drawingml/2006/wordprocessingDrawing" xmlns:w10="urn:schemas-microsoft-com:office:word" xmlns:w="http://schemas.openxmlformats.org/wordprocessingml/2006/main" xmlns:w14="http://schemas.microsoft.com/office/word/2010/wordml" xmlns:w15="http://schemas.microsoft.com/office/word/2012/wordml" xmlns:wpg="http://schemas.microsoft.com/office/word/2010/wordprocessingGroup" xmlns:wpi="http://schemas.microsoft.com/office/word/2010/wordprocessingInk" xmlns:wne="http://schemas.microsoft.com/office/word/2006/wordml" xmlns:wps="http://schemas.microsoft.com/office/word/2010/wordprocessingShape" mc:Ignorable="w14 w15 wp14">
   <w:p>
     <w:pPr>
       <w:pStyle w:val="Footer"/>
@@ -9412,7 +9721,7 @@
 </file>
 
 <file path=word/footnotes.xml><?xml version="1.0" encoding="utf-8"?>
-<w:footnotes xmlns:wpc="http://schemas.microsoft.com/office/word/2010/wordprocessingCanvas" xmlns:cx="http://schemas.microsoft.com/office/drawing/2014/chartex" xmlns:cx1="http://schemas.microsoft.com/office/drawing/2015/9/8/chartex" xmlns:cx2="http://schemas.microsoft.com/office/drawing/2015/10/21/chartex" xmlns:mc="http://schemas.openxmlformats.org/markup-compatibility/2006" xmlns:o="urn:schemas-microsoft-com:office:office" xmlns:r="http://schemas.openxmlformats.org/officeDocument/2006/relationships" xmlns:m="http://schemas.openxmlformats.org/officeDocument/2006/math" xmlns:v="urn:schemas-microsoft-com:vml" xmlns:wp14="http://schemas.microsoft.com/office/word/2010/wordprocessingDrawing" xmlns:wp="http://schemas.openxmlformats.org/drawingml/2006/wordprocessingDrawing" xmlns:w10="urn:schemas-microsoft-com:office:word" xmlns:w="http://schemas.openxmlformats.org/wordprocessingml/2006/main" xmlns:w14="http://schemas.microsoft.com/office/word/2010/wordml" xmlns:w15="http://schemas.microsoft.com/office/word/2012/wordml" xmlns:w16se="http://schemas.microsoft.com/office/word/2015/wordml/symex" xmlns:wpg="http://schemas.microsoft.com/office/word/2010/wordprocessingGroup" xmlns:wpi="http://schemas.microsoft.com/office/word/2010/wordprocessingInk" xmlns:wne="http://schemas.microsoft.com/office/word/2006/wordml" xmlns:wps="http://schemas.microsoft.com/office/word/2010/wordprocessingShape" mc:Ignorable="w14 w15 w16se wp14">
+<w:footnotes xmlns:wpc="http://schemas.microsoft.com/office/word/2010/wordprocessingCanvas" xmlns:mc="http://schemas.openxmlformats.org/markup-compatibility/2006" xmlns:o="urn:schemas-microsoft-com:office:office" xmlns:r="http://schemas.openxmlformats.org/officeDocument/2006/relationships" xmlns:m="http://schemas.openxmlformats.org/officeDocument/2006/math" xmlns:v="urn:schemas-microsoft-com:vml" xmlns:wp14="http://schemas.microsoft.com/office/word/2010/wordprocessingDrawing" xmlns:wp="http://schemas.openxmlformats.org/drawingml/2006/wordprocessingDrawing" xmlns:w10="urn:schemas-microsoft-com:office:word" xmlns:w="http://schemas.openxmlformats.org/wordprocessingml/2006/main" xmlns:w14="http://schemas.microsoft.com/office/word/2010/wordml" xmlns:w15="http://schemas.microsoft.com/office/word/2012/wordml" xmlns:wpg="http://schemas.microsoft.com/office/word/2010/wordprocessingGroup" xmlns:wpi="http://schemas.microsoft.com/office/word/2010/wordprocessingInk" xmlns:wne="http://schemas.microsoft.com/office/word/2006/wordml" xmlns:wps="http://schemas.microsoft.com/office/word/2010/wordprocessingShape" mc:Ignorable="w14 w15 wp14">
   <w:footnote w:type="separator" w:id="-1">
     <w:p>
       <w:pPr>
@@ -9437,8 +9746,8 @@
 </file>
 
 <file path=word/numbering.xml><?xml version="1.0" encoding="utf-8"?>
-<w:numbering xmlns:wpc="http://schemas.microsoft.com/office/word/2010/wordprocessingCanvas" xmlns:cx="http://schemas.microsoft.com/office/drawing/2014/chartex" xmlns:cx1="http://schemas.microsoft.com/office/drawing/2015/9/8/chartex" xmlns:cx2="http://schemas.microsoft.com/office/drawing/2015/10/21/chartex" xmlns:mc="http://schemas.openxmlformats.org/markup-compatibility/2006" xmlns:o="urn:schemas-microsoft-com:office:office" xmlns:r="http://schemas.openxmlformats.org/officeDocument/2006/relationships" xmlns:m="http://schemas.openxmlformats.org/officeDocument/2006/math" xmlns:v="urn:schemas-microsoft-com:vml" xmlns:wp14="http://schemas.microsoft.com/office/word/2010/wordprocessingDrawing" xmlns:wp="http://schemas.openxmlformats.org/drawingml/2006/wordprocessingDrawing" xmlns:w10="urn:schemas-microsoft-com:office:word" xmlns:w="http://schemas.openxmlformats.org/wordprocessingml/2006/main" xmlns:w14="http://schemas.microsoft.com/office/word/2010/wordml" xmlns:w15="http://schemas.microsoft.com/office/word/2012/wordml" xmlns:w16se="http://schemas.microsoft.com/office/word/2015/wordml/symex" xmlns:wpg="http://schemas.microsoft.com/office/word/2010/wordprocessingGroup" xmlns:wpi="http://schemas.microsoft.com/office/word/2010/wordprocessingInk" xmlns:wne="http://schemas.microsoft.com/office/word/2006/wordml" xmlns:wps="http://schemas.microsoft.com/office/word/2010/wordprocessingShape" mc:Ignorable="w14 w15 w16se wp14">
-  <w:abstractNum w:abstractNumId="0" w15:restartNumberingAfterBreak="0">
+<w:numbering xmlns:wpc="http://schemas.microsoft.com/office/word/2010/wordprocessingCanvas" xmlns:mc="http://schemas.openxmlformats.org/markup-compatibility/2006" xmlns:o="urn:schemas-microsoft-com:office:office" xmlns:r="http://schemas.openxmlformats.org/officeDocument/2006/relationships" xmlns:m="http://schemas.openxmlformats.org/officeDocument/2006/math" xmlns:v="urn:schemas-microsoft-com:vml" xmlns:wp14="http://schemas.microsoft.com/office/word/2010/wordprocessingDrawing" xmlns:wp="http://schemas.openxmlformats.org/drawingml/2006/wordprocessingDrawing" xmlns:w10="urn:schemas-microsoft-com:office:word" xmlns:w="http://schemas.openxmlformats.org/wordprocessingml/2006/main" xmlns:w14="http://schemas.microsoft.com/office/word/2010/wordml" xmlns:w15="http://schemas.microsoft.com/office/word/2012/wordml" xmlns:wpg="http://schemas.microsoft.com/office/word/2010/wordprocessingGroup" xmlns:wpi="http://schemas.microsoft.com/office/word/2010/wordprocessingInk" xmlns:wne="http://schemas.microsoft.com/office/word/2006/wordml" xmlns:wps="http://schemas.microsoft.com/office/word/2010/wordprocessingShape" mc:Ignorable="w14 w15 wp14">
+  <w:abstractNum w:abstractNumId="0">
     <w:nsid w:val="06B45CC9"/>
     <w:multiLevelType w:val="hybridMultilevel"/>
     <w:tmpl w:val="D0CCA214"/>
@@ -9550,7 +9859,7 @@
       </w:rPr>
     </w:lvl>
   </w:abstractNum>
-  <w:abstractNum w:abstractNumId="1" w15:restartNumberingAfterBreak="0">
+  <w:abstractNum w:abstractNumId="1">
     <w:nsid w:val="0A905688"/>
     <w:multiLevelType w:val="hybridMultilevel"/>
     <w:tmpl w:val="3E083670"/>
@@ -9663,7 +9972,7 @@
       </w:rPr>
     </w:lvl>
   </w:abstractNum>
-  <w:abstractNum w:abstractNumId="2" w15:restartNumberingAfterBreak="0">
+  <w:abstractNum w:abstractNumId="2">
     <w:nsid w:val="16627246"/>
     <w:multiLevelType w:val="hybridMultilevel"/>
     <w:tmpl w:val="F7DEB588"/>
@@ -9776,7 +10085,7 @@
       </w:rPr>
     </w:lvl>
   </w:abstractNum>
-  <w:abstractNum w:abstractNumId="3" w15:restartNumberingAfterBreak="0">
+  <w:abstractNum w:abstractNumId="3">
     <w:nsid w:val="1D6147AE"/>
     <w:multiLevelType w:val="hybridMultilevel"/>
     <w:tmpl w:val="4F886326"/>
@@ -9862,7 +10171,7 @@
       </w:pPr>
     </w:lvl>
   </w:abstractNum>
-  <w:abstractNum w:abstractNumId="4" w15:restartNumberingAfterBreak="0">
+  <w:abstractNum w:abstractNumId="4">
     <w:nsid w:val="282D7E59"/>
     <w:multiLevelType w:val="hybridMultilevel"/>
     <w:tmpl w:val="1CE26CB0"/>
@@ -9975,7 +10284,7 @@
       </w:rPr>
     </w:lvl>
   </w:abstractNum>
-  <w:abstractNum w:abstractNumId="5" w15:restartNumberingAfterBreak="0">
+  <w:abstractNum w:abstractNumId="5">
     <w:nsid w:val="3CEE41A3"/>
     <w:multiLevelType w:val="hybridMultilevel"/>
     <w:tmpl w:val="B75006A6"/>
@@ -10061,7 +10370,7 @@
       </w:pPr>
     </w:lvl>
   </w:abstractNum>
-  <w:abstractNum w:abstractNumId="6" w15:restartNumberingAfterBreak="0">
+  <w:abstractNum w:abstractNumId="6">
     <w:nsid w:val="41CD1354"/>
     <w:multiLevelType w:val="hybridMultilevel"/>
     <w:tmpl w:val="449C8696"/>
@@ -10174,7 +10483,7 @@
       </w:rPr>
     </w:lvl>
   </w:abstractNum>
-  <w:abstractNum w:abstractNumId="7" w15:restartNumberingAfterBreak="0">
+  <w:abstractNum w:abstractNumId="7">
     <w:nsid w:val="496A25FA"/>
     <w:multiLevelType w:val="hybridMultilevel"/>
     <w:tmpl w:val="390E452E"/>
@@ -10287,7 +10596,7 @@
       </w:rPr>
     </w:lvl>
   </w:abstractNum>
-  <w:abstractNum w:abstractNumId="8" w15:restartNumberingAfterBreak="0">
+  <w:abstractNum w:abstractNumId="8">
     <w:nsid w:val="4E5D0CE0"/>
     <w:multiLevelType w:val="hybridMultilevel"/>
     <w:tmpl w:val="C9A691AC"/>
@@ -10400,7 +10709,7 @@
       </w:rPr>
     </w:lvl>
   </w:abstractNum>
-  <w:abstractNum w:abstractNumId="9" w15:restartNumberingAfterBreak="0">
+  <w:abstractNum w:abstractNumId="9">
     <w:nsid w:val="50261135"/>
     <w:multiLevelType w:val="hybridMultilevel"/>
     <w:tmpl w:val="071C1D98"/>
@@ -10513,7 +10822,7 @@
       </w:rPr>
     </w:lvl>
   </w:abstractNum>
-  <w:abstractNum w:abstractNumId="10" w15:restartNumberingAfterBreak="0">
+  <w:abstractNum w:abstractNumId="10">
     <w:nsid w:val="519F150A"/>
     <w:multiLevelType w:val="multilevel"/>
     <w:tmpl w:val="3E28FE6E"/>
@@ -10637,7 +10946,7 @@
       </w:rPr>
     </w:lvl>
   </w:abstractNum>
-  <w:abstractNum w:abstractNumId="11" w15:restartNumberingAfterBreak="0">
+  <w:abstractNum w:abstractNumId="11">
     <w:nsid w:val="55BA0F5A"/>
     <w:multiLevelType w:val="hybridMultilevel"/>
     <w:tmpl w:val="41FAA796"/>
@@ -10723,7 +11032,7 @@
       </w:pPr>
     </w:lvl>
   </w:abstractNum>
-  <w:abstractNum w:abstractNumId="12" w15:restartNumberingAfterBreak="0">
+  <w:abstractNum w:abstractNumId="12">
     <w:nsid w:val="5ACA3E71"/>
     <w:multiLevelType w:val="hybridMultilevel"/>
     <w:tmpl w:val="7292D9CA"/>
@@ -10836,7 +11145,7 @@
       </w:rPr>
     </w:lvl>
   </w:abstractNum>
-  <w:abstractNum w:abstractNumId="13" w15:restartNumberingAfterBreak="0">
+  <w:abstractNum w:abstractNumId="13">
     <w:nsid w:val="5F673C40"/>
     <w:multiLevelType w:val="hybridMultilevel"/>
     <w:tmpl w:val="EEDAE0C2"/>
@@ -10949,7 +11258,7 @@
       </w:rPr>
     </w:lvl>
   </w:abstractNum>
-  <w:abstractNum w:abstractNumId="14" w15:restartNumberingAfterBreak="0">
+  <w:abstractNum w:abstractNumId="14">
     <w:nsid w:val="694A7E3C"/>
     <w:multiLevelType w:val="hybridMultilevel"/>
     <w:tmpl w:val="242C2A7A"/>
@@ -11062,7 +11371,7 @@
       </w:rPr>
     </w:lvl>
   </w:abstractNum>
-  <w:abstractNum w:abstractNumId="15" w15:restartNumberingAfterBreak="0">
+  <w:abstractNum w:abstractNumId="15">
     <w:nsid w:val="71713976"/>
     <w:multiLevelType w:val="multilevel"/>
     <w:tmpl w:val="3E28FE6E"/>
@@ -11186,7 +11495,7 @@
       </w:rPr>
     </w:lvl>
   </w:abstractNum>
-  <w:abstractNum w:abstractNumId="16" w15:restartNumberingAfterBreak="0">
+  <w:abstractNum w:abstractNumId="16">
     <w:nsid w:val="71743DC7"/>
     <w:multiLevelType w:val="hybridMultilevel"/>
     <w:tmpl w:val="6CD47E28"/>
@@ -11272,7 +11581,7 @@
       </w:pPr>
     </w:lvl>
   </w:abstractNum>
-  <w:abstractNum w:abstractNumId="17" w15:restartNumberingAfterBreak="0">
+  <w:abstractNum w:abstractNumId="17">
     <w:nsid w:val="750B0430"/>
     <w:multiLevelType w:val="hybridMultilevel"/>
     <w:tmpl w:val="A1D03A72"/>
@@ -11385,7 +11694,7 @@
       </w:rPr>
     </w:lvl>
   </w:abstractNum>
-  <w:abstractNum w:abstractNumId="18" w15:restartNumberingAfterBreak="0">
+  <w:abstractNum w:abstractNumId="18">
     <w:nsid w:val="7B16476B"/>
     <w:multiLevelType w:val="multilevel"/>
     <w:tmpl w:val="3E28FE6E"/>
@@ -11509,7 +11818,7 @@
       </w:rPr>
     </w:lvl>
   </w:abstractNum>
-  <w:abstractNum w:abstractNumId="19" w15:restartNumberingAfterBreak="0">
+  <w:abstractNum w:abstractNumId="19">
     <w:nsid w:val="7B5B1CE7"/>
     <w:multiLevelType w:val="hybridMultilevel"/>
     <w:tmpl w:val="0EDC9180"/>
@@ -11622,7 +11931,7 @@
       </w:rPr>
     </w:lvl>
   </w:abstractNum>
-  <w:abstractNum w:abstractNumId="20" w15:restartNumberingAfterBreak="0">
+  <w:abstractNum w:abstractNumId="20">
     <w:nsid w:val="7E39145C"/>
     <w:multiLevelType w:val="multilevel"/>
     <w:tmpl w:val="3E28FE6E"/>
@@ -11813,7 +12122,7 @@
 </file>
 
 <file path=word/styles.xml><?xml version="1.0" encoding="utf-8"?>
-<w:styles xmlns:mc="http://schemas.openxmlformats.org/markup-compatibility/2006" xmlns:r="http://schemas.openxmlformats.org/officeDocument/2006/relationships" xmlns:w="http://schemas.openxmlformats.org/wordprocessingml/2006/main" xmlns:w14="http://schemas.microsoft.com/office/word/2010/wordml" xmlns:w15="http://schemas.microsoft.com/office/word/2012/wordml" xmlns:w16se="http://schemas.microsoft.com/office/word/2015/wordml/symex" mc:Ignorable="w14 w15 w16se">
+<w:styles xmlns:mc="http://schemas.openxmlformats.org/markup-compatibility/2006" xmlns:r="http://schemas.openxmlformats.org/officeDocument/2006/relationships" xmlns:w="http://schemas.openxmlformats.org/wordprocessingml/2006/main" xmlns:w14="http://schemas.microsoft.com/office/word/2010/wordml" xmlns:w15="http://schemas.microsoft.com/office/word/2012/wordml" mc:Ignorable="w14 w15">
   <w:docDefaults>
     <w:rPrDefault>
       <w:rPr>
@@ -11823,7 +12132,7 @@
     </w:rPrDefault>
     <w:pPrDefault/>
   </w:docDefaults>
-  <w:latentStyles w:defLockedState="0" w:defUIPriority="99" w:defSemiHidden="0" w:defUnhideWhenUsed="0" w:defQFormat="0" w:count="373">
+  <w:latentStyles w:defLockedState="0" w:defUIPriority="99" w:defSemiHidden="0" w:defUnhideWhenUsed="0" w:defQFormat="0" w:count="371">
     <w:lsdException w:name="Normal" w:uiPriority="0" w:qFormat="1"/>
     <w:lsdException w:name="heading 1" w:uiPriority="9" w:qFormat="1"/>
     <w:lsdException w:name="heading 2" w:semiHidden="1" w:uiPriority="9" w:unhideWhenUsed="1" w:qFormat="1"/>
@@ -12195,8 +12504,6 @@
     <w:lsdException w:name="List Table 5 Dark Accent 6" w:uiPriority="50"/>
     <w:lsdException w:name="List Table 6 Colorful Accent 6" w:uiPriority="51"/>
     <w:lsdException w:name="List Table 7 Colorful Accent 6" w:uiPriority="52"/>
-    <w:lsdException w:name="Mention" w:semiHidden="1" w:unhideWhenUsed="1"/>
-    <w:lsdException w:name="Smart Hyperlink" w:semiHidden="1" w:unhideWhenUsed="1"/>
   </w:latentStyles>
   <w:style w:type="paragraph" w:default="1" w:styleId="Normal">
     <w:name w:val="Normal"/>
@@ -12305,6 +12612,7 @@
     <w:uiPriority w:val="39"/>
     <w:rsid w:val="001720F8"/>
     <w:tblPr>
+      <w:tblInd w:w="0" w:type="dxa"/>
       <w:tblBorders>
         <w:top w:val="single" w:sz="4" w:space="0" w:color="auto"/>
         <w:left w:val="single" w:sz="4" w:space="0" w:color="auto"/>
@@ -12313,6 +12621,12 @@
         <w:insideH w:val="single" w:sz="4" w:space="0" w:color="auto"/>
         <w:insideV w:val="single" w:sz="4" w:space="0" w:color="auto"/>
       </w:tblBorders>
+      <w:tblCellMar>
+        <w:top w:w="0" w:type="dxa"/>
+        <w:left w:w="108" w:type="dxa"/>
+        <w:bottom w:w="0" w:type="dxa"/>
+        <w:right w:w="108" w:type="dxa"/>
+      </w:tblCellMar>
     </w:tblPr>
   </w:style>
   <w:style w:type="table" w:styleId="PlainTable5">
@@ -12323,6 +12637,13 @@
     <w:tblPr>
       <w:tblStyleRowBandSize w:val="1"/>
       <w:tblStyleColBandSize w:val="1"/>
+      <w:tblInd w:w="0" w:type="dxa"/>
+      <w:tblCellMar>
+        <w:top w:w="0" w:type="dxa"/>
+        <w:left w:w="108" w:type="dxa"/>
+        <w:bottom w:w="0" w:type="dxa"/>
+        <w:right w:w="108" w:type="dxa"/>
+      </w:tblCellMar>
     </w:tblPr>
     <w:tblStylePr w:type="firstRow">
       <w:rPr>
@@ -12458,6 +12779,13 @@
     <w:tblPr>
       <w:tblStyleRowBandSize w:val="1"/>
       <w:tblStyleColBandSize w:val="1"/>
+      <w:tblInd w:w="0" w:type="dxa"/>
+      <w:tblCellMar>
+        <w:top w:w="0" w:type="dxa"/>
+        <w:left w:w="108" w:type="dxa"/>
+        <w:bottom w:w="0" w:type="dxa"/>
+        <w:right w:w="108" w:type="dxa"/>
+      </w:tblCellMar>
     </w:tblPr>
     <w:tblStylePr w:type="firstRow">
       <w:rPr>
@@ -12564,10 +12892,17 @@
     <w:tblPr>
       <w:tblStyleRowBandSize w:val="1"/>
       <w:tblStyleColBandSize w:val="1"/>
+      <w:tblInd w:w="0" w:type="dxa"/>
       <w:tblBorders>
         <w:top w:val="single" w:sz="4" w:space="0" w:color="7F7F7F"/>
         <w:bottom w:val="single" w:sz="4" w:space="0" w:color="7F7F7F"/>
       </w:tblBorders>
+      <w:tblCellMar>
+        <w:top w:w="0" w:type="dxa"/>
+        <w:left w:w="108" w:type="dxa"/>
+        <w:bottom w:w="0" w:type="dxa"/>
+        <w:right w:w="108" w:type="dxa"/>
+      </w:tblCellMar>
     </w:tblPr>
     <w:tblStylePr w:type="firstRow">
       <w:rPr>
@@ -12653,6 +12988,37 @@
     <w:semiHidden/>
     <w:unhideWhenUsed/>
     <w:rsid w:val="00C33C6D"/>
+  </w:style>
+  <w:style w:type="paragraph" w:styleId="BalloonText">
+    <w:name w:val="Balloon Text"/>
+    <w:basedOn w:val="Normal"/>
+    <w:link w:val="BalloonTextChar"/>
+    <w:uiPriority w:val="99"/>
+    <w:semiHidden/>
+    <w:unhideWhenUsed/>
+    <w:rsid w:val="00854594"/>
+    <w:pPr>
+      <w:spacing w:after="0" w:line="240" w:lineRule="auto"/>
+    </w:pPr>
+    <w:rPr>
+      <w:rFonts w:ascii="Segoe UI" w:hAnsi="Segoe UI" w:cs="Segoe UI"/>
+      <w:sz w:val="18"/>
+      <w:szCs w:val="18"/>
+    </w:rPr>
+  </w:style>
+  <w:style w:type="character" w:customStyle="1" w:styleId="BalloonTextChar">
+    <w:name w:val="Balloon Text Char"/>
+    <w:basedOn w:val="DefaultParagraphFont"/>
+    <w:link w:val="BalloonText"/>
+    <w:uiPriority w:val="99"/>
+    <w:semiHidden/>
+    <w:rsid w:val="00854594"/>
+    <w:rPr>
+      <w:rFonts w:ascii="Segoe UI" w:hAnsi="Segoe UI" w:cs="Segoe UI"/>
+      <w:sz w:val="18"/>
+      <w:szCs w:val="18"/>
+      <w:lang w:eastAsia="en-US"/>
+    </w:rPr>
   </w:style>
 </w:styles>
 </file>
@@ -12957,7 +13323,7 @@
 </file>
 
 <file path=customXml/itemProps1.xml><?xml version="1.0" encoding="utf-8"?>
-<ds:datastoreItem xmlns:ds="http://schemas.openxmlformats.org/officeDocument/2006/customXml" ds:itemID="{4CB0EFF3-AA4C-41DC-BB26-C71DC061BDCA}">
+<ds:datastoreItem xmlns:ds="http://schemas.openxmlformats.org/officeDocument/2006/customXml" ds:itemID="{AF2E12EB-99F7-49C7-BE31-1F29B5069452}">
   <ds:schemaRefs>
     <ds:schemaRef ds:uri="http://schemas.openxmlformats.org/officeDocument/2006/bibliography"/>
   </ds:schemaRefs>
